--- a/Computer/Word/3-2-Word-练习题.docx
+++ b/Computer/Word/3-2-Word-练习题.docx
@@ -140,35 +140,41 @@
       <w:pPr>
         <w:ind w:leftChars="800" w:left="1760"/>
         <w:rPr>
-          <w:color w:val="FF0000"/>
-        </w:rPr>
-      </w:pPr>
-      <w:r>
-        <w:rPr>
+          <w:b/>
+          <w:color w:val="FF0000"/>
+        </w:rPr>
+      </w:pPr>
+      <w:r>
+        <w:rPr>
+          <w:b/>
           <w:color w:val="FF0000"/>
         </w:rPr>
         <w:t>A</w:t>
       </w:r>
       <w:r>
         <w:rPr>
-          <w:color w:val="FF0000"/>
-        </w:rPr>
-        <w:t>．</w:t>
-      </w:r>
-      <w:r>
-        <w:rPr>
-          <w:color w:val="FF0000"/>
-        </w:rPr>
-        <w:t>“</w:t>
-      </w:r>
-      <w:r>
-        <w:rPr>
+          <w:b/>
+          <w:color w:val="FF0000"/>
+        </w:rPr>
+        <w:t>．</w:t>
+      </w:r>
+      <w:r>
+        <w:rPr>
+          <w:b/>
+          <w:color w:val="FF0000"/>
+        </w:rPr>
+        <w:t>“</w:t>
+      </w:r>
+      <w:r>
+        <w:rPr>
+          <w:b/>
           <w:color w:val="FF0000"/>
         </w:rPr>
         <w:t>插入</w:t>
       </w:r>
       <w:r>
         <w:rPr>
+          <w:b/>
           <w:color w:val="FF0000"/>
         </w:rPr>
         <w:t>”</w:t>
@@ -292,35 +298,41 @@
       <w:pPr>
         <w:ind w:leftChars="800" w:left="1760"/>
         <w:rPr>
-          <w:color w:val="FF0000"/>
-        </w:rPr>
-      </w:pPr>
-      <w:r>
-        <w:rPr>
+          <w:b/>
+          <w:color w:val="FF0000"/>
+        </w:rPr>
+      </w:pPr>
+      <w:r>
+        <w:rPr>
+          <w:b/>
           <w:color w:val="FF0000"/>
         </w:rPr>
         <w:t>B</w:t>
       </w:r>
       <w:r>
         <w:rPr>
-          <w:color w:val="FF0000"/>
-        </w:rPr>
-        <w:t>．</w:t>
-      </w:r>
-      <w:r>
-        <w:rPr>
-          <w:color w:val="FF0000"/>
-        </w:rPr>
-        <w:t>“</w:t>
-      </w:r>
-      <w:r>
-        <w:rPr>
+          <w:b/>
+          <w:color w:val="FF0000"/>
+        </w:rPr>
+        <w:t>．</w:t>
+      </w:r>
+      <w:r>
+        <w:rPr>
+          <w:b/>
+          <w:color w:val="FF0000"/>
+        </w:rPr>
+        <w:t>“</w:t>
+      </w:r>
+      <w:r>
+        <w:rPr>
+          <w:b/>
           <w:color w:val="FF0000"/>
         </w:rPr>
         <w:t>开始</w:t>
       </w:r>
       <w:r>
         <w:rPr>
+          <w:b/>
           <w:color w:val="FF0000"/>
         </w:rPr>
         <w:t>”</w:t>
@@ -745,13 +757,25 @@
         <w:t>．</w:t>
       </w:r>
       <w:r>
+        <w:rPr>
+          <w:em w:val="dot"/>
+        </w:rPr>
         <w:t>Word</w:t>
       </w:r>
       <w:r>
+        <w:rPr>
+          <w:em w:val="dot"/>
+        </w:rPr>
         <w:t>文档中，每个段落都有自己的段落标记，段落标记的位置在</w:t>
       </w:r>
       <w:r>
-        <w:t>__________</w:t>
+        <w:rPr>
+          <w:em w:val="dot"/>
+        </w:rPr>
+        <w:t>_</w:t>
+      </w:r>
+      <w:r>
+        <w:t>_________</w:t>
       </w:r>
       <w:r>
         <w:t>。</w:t>
@@ -795,7 +819,7 @@
             <o:lock v:ext="edit" aspectratio="t"/>
           </v:shapetype>
           <v:shape id="_x00000" o:spid="_x0000_s1036" type="#_x0000_t75" style="position:absolute;left:0;text-align:left;margin-left:0;margin-top:0;width:1pt;height:1pt;z-index:-251653632;mso-position-horizontal:absolute;mso-position-horizontal-relative:page;mso-position-vertical:absolute;mso-position-vertical-relative:page">
-            <v:imagedata r:id="rId7" o:title="image1"/>
+            <v:imagedata r:id="rId8" o:title="image1"/>
             <w10:wrap anchorx="page" anchory="page"/>
           </v:shape>
         </w:pict>
@@ -843,13 +867,112 @@
         <w:t>7</w:t>
       </w:r>
       <w:r>
+        <w:t>．</w:t>
+      </w:r>
+      <w:r>
+        <w:rPr>
+          <w:u w:val="wavyDouble"/>
+        </w:rPr>
+        <w:t>在</w:t>
+      </w:r>
+      <w:r>
+        <w:rPr>
+          <w:u w:val="wavyDouble"/>
+        </w:rPr>
+        <w:t>Word</w:t>
+      </w:r>
+      <w:r>
+        <w:rPr>
+          <w:u w:val="wavyDouble"/>
+        </w:rPr>
+        <w:t>编辑状态下，对于选定的文字不能进行的设置是</w:t>
+      </w:r>
+      <w:r>
+        <w:t>__________</w:t>
+      </w:r>
+      <w:r>
+        <w:t>。</w:t>
+      </w:r>
+    </w:p>
+    <w:p>
+      <w:pPr>
+        <w:ind w:leftChars="800" w:left="1760"/>
+      </w:pPr>
+      <w:r>
+        <w:t>A</w:t>
+      </w:r>
+      <w:r>
+        <w:t>．加下划线</w:t>
+      </w:r>
+    </w:p>
+    <w:p>
+      <w:pPr>
+        <w:ind w:leftChars="800" w:left="1760"/>
+      </w:pPr>
+      <w:r>
+        <w:t>B</w:t>
+      </w:r>
+      <w:r>
+        <w:t>．加着重号</w:t>
+      </w:r>
+    </w:p>
+    <w:p>
+      <w:pPr>
+        <w:ind w:leftChars="800" w:left="1760"/>
+        <w:rPr>
+          <w:color w:val="FF0000"/>
+        </w:rPr>
+      </w:pPr>
+      <w:r>
+        <w:rPr>
+          <w:color w:val="FF0000"/>
+        </w:rPr>
+        <w:t>D</w:t>
+      </w:r>
+      <w:r>
+        <w:rPr>
+          <w:color w:val="FF0000"/>
+        </w:rPr>
+        <w:t>．自动版式</w:t>
+      </w:r>
+    </w:p>
+    <w:p>
+      <w:pPr>
+        <w:ind w:leftChars="800" w:left="1760"/>
+      </w:pPr>
+      <w:r>
+        <w:t>C</w:t>
+      </w:r>
+      <w:r>
+        <w:t>．动态效果</w:t>
+      </w:r>
+    </w:p>
+    <w:p>
+      <w:pPr>
+        <w:ind w:leftChars="800" w:left="1760"/>
+      </w:pPr>
+      <w:r>
+        <w:t>【参考答案】</w:t>
+      </w:r>
+      <w:r>
+        <w:t xml:space="preserve">  D</w:t>
+      </w:r>
+    </w:p>
+    <w:p>
+      <w:pPr>
+        <w:ind w:leftChars="800" w:left="1760"/>
+      </w:pPr>
+      <w:r>
+        <w:t>8</w:t>
+      </w:r>
+      <w:r>
         <w:t>．在</w:t>
       </w:r>
       <w:r>
         <w:t>Word</w:t>
       </w:r>
       <w:r>
-        <w:t>编辑状态下，对于选定的文字不能进行的设置是</w:t>
+        <w:t>编辑状态下，对于选定的文字</w:t>
       </w:r>
       <w:r>
         <w:t>__________</w:t>
@@ -866,7 +989,18 @@
         <w:t>A</w:t>
       </w:r>
       <w:r>
-        <w:t>．加下划线</w:t>
+        <w:t>．可以移动，不可以复制</w:t>
+      </w:r>
+    </w:p>
+    <w:p>
+      <w:pPr>
+        <w:ind w:leftChars="800" w:left="1760"/>
+      </w:pPr>
+      <w:r>
+        <w:t>C</w:t>
+      </w:r>
+      <w:r>
+        <w:t>．可以进行移动或复制</w:t>
       </w:r>
     </w:p>
     <w:p>
@@ -877,38 +1011,117 @@
         <w:t>B</w:t>
       </w:r>
       <w:r>
-        <w:t>．加着重号</w:t>
-      </w:r>
-    </w:p>
-    <w:p>
-      <w:pPr>
-        <w:ind w:leftChars="800" w:left="1760"/>
-        <w:rPr>
-          <w:color w:val="FF0000"/>
-        </w:rPr>
-      </w:pPr>
-      <w:r>
-        <w:rPr>
-          <w:color w:val="FF0000"/>
-        </w:rPr>
+        <w:t>．可以复制，不可以移动</w:t>
+      </w:r>
+    </w:p>
+    <w:p>
+      <w:pPr>
+        <w:ind w:leftChars="800" w:left="1760"/>
+      </w:pPr>
+      <w:r>
         <w:t>D</w:t>
       </w:r>
       <w:r>
-        <w:rPr>
-          <w:color w:val="FF0000"/>
-        </w:rPr>
-        <w:t>．自动版式</w:t>
-      </w:r>
-    </w:p>
-    <w:p>
-      <w:pPr>
-        <w:ind w:leftChars="800" w:left="1760"/>
-      </w:pPr>
-      <w:r>
+        <w:t>．可以同时进行移动和复制</w:t>
+      </w:r>
+    </w:p>
+    <w:p>
+      <w:pPr>
+        <w:ind w:leftChars="800" w:left="1760"/>
+      </w:pPr>
+      <w:r>
+        <w:t>【参考答案】</w:t>
+      </w:r>
+      <w:r>
+        <w:t xml:space="preserve">  C</w:t>
+      </w:r>
+    </w:p>
+    <w:p>
+      <w:pPr>
+        <w:ind w:leftChars="800" w:left="1760"/>
+      </w:pPr>
+      <w:r>
+        <w:t>9</w:t>
+      </w:r>
+      <w:r>
+        <w:t>．在</w:t>
+      </w:r>
+      <w:r>
+        <w:t>Word</w:t>
+      </w:r>
+      <w:r>
+        <w:t>编辑状态下，若光标位于表格外右侧的行尾处，按</w:t>
+      </w:r>
+      <w:r>
+        <w:t>Enter</w:t>
+      </w:r>
+      <w:r>
+        <w:t>（回车）键，</w:t>
+      </w:r>
+    </w:p>
+    <w:p>
+      <w:pPr>
+        <w:ind w:leftChars="800" w:left="1760"/>
+      </w:pPr>
+      <w:r>
+        <w:t>结果为</w:t>
+      </w:r>
+      <w:r>
+        <w:t>__________</w:t>
+      </w:r>
+      <w:r>
+        <w:t>。</w:t>
+      </w:r>
+    </w:p>
+    <w:p>
+      <w:pPr>
+        <w:ind w:leftChars="800" w:left="1760"/>
+      </w:pPr>
+      <w:r>
+        <w:t>A</w:t>
+      </w:r>
+      <w:r>
+        <w:t>．光标移到下一列</w:t>
+      </w:r>
+    </w:p>
+    <w:p>
+      <w:pPr>
+        <w:ind w:leftChars="800" w:left="1760"/>
+      </w:pPr>
+      <w:r>
+        <w:t>B</w:t>
+      </w:r>
+      <w:r>
+        <w:t>．光标移到下一行，表格行数不变</w:t>
+      </w:r>
+    </w:p>
+    <w:p>
+      <w:pPr>
+        <w:ind w:leftChars="800" w:left="1760"/>
+      </w:pPr>
+      <w:r>
+        <w:rPr>
+          <w:color w:val="FF0000"/>
+        </w:rPr>
         <w:t>C</w:t>
       </w:r>
       <w:r>
-        <w:t>．动态效果</w:t>
+        <w:rPr>
+          <w:color w:val="FF0000"/>
+        </w:rPr>
+        <w:t>．插入一行，表格行数改变</w:t>
+      </w:r>
+      <w:r>
+        <w:rPr>
+          <w:color w:val="FF0000"/>
+        </w:rPr>
+        <w:t xml:space="preserve">  </w:t>
+      </w:r>
+      <w:r>
+        <w:t xml:space="preserve"> D</w:t>
+      </w:r>
+      <w:r>
+        <w:t>．在本单元格内换行，表格行数不变</w:t>
       </w:r>
     </w:p>
     <w:p>
@@ -919,330 +1132,174 @@
         <w:t>【参考答案】</w:t>
       </w:r>
       <w:r>
-        <w:t xml:space="preserve">  D</w:t>
-      </w:r>
-    </w:p>
-    <w:p>
-      <w:pPr>
-        <w:ind w:leftChars="800" w:left="1760"/>
-      </w:pPr>
-      <w:r>
-        <w:t>8</w:t>
-      </w:r>
-      <w:r>
+        <w:t xml:space="preserve">  C</w:t>
+      </w:r>
+    </w:p>
+    <w:p>
+      <w:pPr>
+        <w:ind w:leftChars="800" w:left="1760"/>
+      </w:pPr>
+    </w:p>
+    <w:p>
+      <w:pPr>
+        <w:ind w:leftChars="800" w:left="1760"/>
+      </w:pPr>
+    </w:p>
+    <w:p>
+      <w:pPr>
+        <w:ind w:leftChars="800" w:left="1760"/>
+      </w:pPr>
+    </w:p>
+    <w:p>
+      <w:pPr>
+        <w:ind w:leftChars="800" w:left="1760"/>
+      </w:pPr>
+    </w:p>
+    <w:p>
+      <w:pPr>
+        <w:ind w:leftChars="800" w:left="1760"/>
+      </w:pPr>
+    </w:p>
+    <w:p>
+      <w:pPr>
+        <w:ind w:leftChars="800" w:left="1760"/>
+      </w:pPr>
+      <w:r>
+        <w:t>10</w:t>
+      </w:r>
+      <w:r>
+        <w:t>．关于</w:t>
+      </w:r>
+      <w:r>
+        <w:t>Word</w:t>
+      </w:r>
+      <w:r>
+        <w:t>中的多文档窗口操作，以下叙述中错误的是</w:t>
+      </w:r>
+      <w:r>
+        <w:t>__________</w:t>
+      </w:r>
+      <w:r>
+        <w:t>。</w:t>
+      </w:r>
+    </w:p>
+    <w:p>
+      <w:pPr>
+        <w:ind w:leftChars="800" w:left="1760"/>
+      </w:pPr>
+      <w:r>
+        <w:t>A</w:t>
+      </w:r>
+      <w:r>
+        <w:t>．</w:t>
+      </w:r>
+      <w:r>
+        <w:t>Word</w:t>
+      </w:r>
+      <w:r>
+        <w:t>的文档窗口可以拆分为两个文档窗口</w:t>
+      </w:r>
+    </w:p>
+    <w:p>
+      <w:pPr>
+        <w:ind w:leftChars="800" w:left="1760"/>
+        <w:rPr>
+          <w:color w:val="FF0000"/>
+        </w:rPr>
+      </w:pPr>
+      <w:r>
+        <w:rPr>
+          <w:color w:val="FF0000"/>
+        </w:rPr>
+        <w:t>B</w:t>
+      </w:r>
+      <w:r>
+        <w:rPr>
+          <w:color w:val="FF0000"/>
+        </w:rPr>
+        <w:t>．多个文档编辑工作结束后，不能一个一个地存盘或关闭文档窗口</w:t>
+      </w:r>
+    </w:p>
+    <w:p>
+      <w:pPr>
+        <w:ind w:leftChars="800" w:left="1760"/>
+      </w:pPr>
+      <w:r>
+        <w:t>C</w:t>
+      </w:r>
+      <w:r>
+        <w:t>．</w:t>
+      </w:r>
+      <w:r>
+        <w:t>Word</w:t>
+      </w:r>
+      <w:r>
+        <w:t>允许同时打开多个文档进行编辑，每个文档有一个文档窗口</w:t>
+      </w:r>
+    </w:p>
+    <w:p>
+      <w:pPr>
+        <w:ind w:leftChars="800" w:left="1760"/>
+      </w:pPr>
+      <w:r>
+        <w:t>D</w:t>
+      </w:r>
+      <w:r>
+        <w:t>．多文档窗口间的内容可以进行剪切、粘贴和复制等操作</w:t>
+      </w:r>
+    </w:p>
+    <w:p>
+      <w:pPr>
+        <w:ind w:leftChars="800" w:left="1760"/>
+      </w:pPr>
+      <w:r>
+        <w:t>【参考答案】</w:t>
+      </w:r>
+      <w:r>
+        <w:t xml:space="preserve">  B</w:t>
+      </w:r>
+    </w:p>
+    <w:p>
+      <w:pPr>
+        <w:ind w:leftChars="800" w:left="1760"/>
+        <w:rPr>
+          <w:b/>
+        </w:rPr>
+      </w:pPr>
+      <w:r>
+        <w:rPr>
+          <w:b/>
+        </w:rPr>
+        <w:t>11</w:t>
+      </w:r>
+      <w:r>
+        <w:rPr>
+          <w:b/>
+        </w:rPr>
         <w:t>．在</w:t>
       </w:r>
       <w:r>
+        <w:rPr>
+          <w:b/>
+        </w:rPr>
         <w:t>Word</w:t>
       </w:r>
       <w:r>
-        <w:t>编辑状态下，对于选定的文字</w:t>
-      </w:r>
-      <w:r>
+        <w:rPr>
+          <w:b/>
+        </w:rPr>
+        <w:t>中，创建表格不应该使用的方法是</w:t>
+      </w:r>
+      <w:r>
+        <w:rPr>
+          <w:b/>
+        </w:rPr>
         <w:t>__________</w:t>
       </w:r>
       <w:r>
-        <w:t>。</w:t>
-      </w:r>
-    </w:p>
-    <w:p>
-      <w:pPr>
-        <w:ind w:leftChars="800" w:left="1760"/>
-      </w:pPr>
-      <w:r>
-        <w:t>A</w:t>
-      </w:r>
-      <w:r>
-        <w:t>．可以移动，不可以复制</w:t>
-      </w:r>
-    </w:p>
-    <w:p>
-      <w:pPr>
-        <w:ind w:leftChars="800" w:left="1760"/>
-      </w:pPr>
-      <w:r>
-        <w:t>C</w:t>
-      </w:r>
-      <w:r>
-        <w:t>．可以进行移动或复制</w:t>
-      </w:r>
-    </w:p>
-    <w:p>
-      <w:pPr>
-        <w:ind w:leftChars="800" w:left="1760"/>
-      </w:pPr>
-      <w:r>
-        <w:t>B</w:t>
-      </w:r>
-      <w:r>
-        <w:t>．可以复制，不可以移动</w:t>
-      </w:r>
-    </w:p>
-    <w:p>
-      <w:pPr>
-        <w:ind w:leftChars="800" w:left="1760"/>
-      </w:pPr>
-      <w:r>
-        <w:t>D</w:t>
-      </w:r>
-      <w:r>
-        <w:t>．可以同时进行移动和复制</w:t>
-      </w:r>
-    </w:p>
-    <w:p>
-      <w:pPr>
-        <w:ind w:leftChars="800" w:left="1760"/>
-      </w:pPr>
-      <w:r>
-        <w:t>【参考答案】</w:t>
-      </w:r>
-      <w:r>
-        <w:t xml:space="preserve">  C</w:t>
-      </w:r>
-    </w:p>
-    <w:p>
-      <w:pPr>
-        <w:ind w:leftChars="800" w:left="1760"/>
-      </w:pPr>
-      <w:r>
-        <w:t>9</w:t>
-      </w:r>
-      <w:r>
-        <w:t>．在</w:t>
-      </w:r>
-      <w:r>
-        <w:t>Word</w:t>
-      </w:r>
-      <w:r>
-        <w:t>编辑状态下，若光标位于表格外右侧的行尾处，按</w:t>
-      </w:r>
-      <w:r>
-        <w:t>Enter</w:t>
-      </w:r>
-      <w:r>
-        <w:t>（回车）键，</w:t>
-      </w:r>
-    </w:p>
-    <w:p>
-      <w:pPr>
-        <w:ind w:leftChars="800" w:left="1760"/>
-      </w:pPr>
-      <w:r>
-        <w:t>结果为</w:t>
-      </w:r>
-      <w:r>
-        <w:t>__________</w:t>
-      </w:r>
-      <w:r>
-        <w:t>。</w:t>
-      </w:r>
-    </w:p>
-    <w:p>
-      <w:pPr>
-        <w:ind w:leftChars="800" w:left="1760"/>
-      </w:pPr>
-      <w:r>
-        <w:t>A</w:t>
-      </w:r>
-      <w:r>
-        <w:t>．光标移到下一列</w:t>
-      </w:r>
-    </w:p>
-    <w:p>
-      <w:pPr>
-        <w:ind w:leftChars="800" w:left="1760"/>
-      </w:pPr>
-      <w:r>
-        <w:t>B</w:t>
-      </w:r>
-      <w:r>
-        <w:t>．光标移到下一行，表格行数不变</w:t>
-      </w:r>
-    </w:p>
-    <w:p>
-      <w:pPr>
-        <w:ind w:leftChars="800" w:left="1760"/>
-      </w:pPr>
-      <w:r>
-        <w:rPr>
-          <w:color w:val="FF0000"/>
-        </w:rPr>
-        <w:t>C</w:t>
-      </w:r>
-      <w:r>
-        <w:rPr>
-          <w:color w:val="FF0000"/>
-        </w:rPr>
-        <w:t>．插入一行，表格行数改变</w:t>
-      </w:r>
-      <w:r>
-        <w:rPr>
-          <w:color w:val="FF0000"/>
-        </w:rPr>
-        <w:t xml:space="preserve">  </w:t>
-      </w:r>
-      <w:r>
-        <w:t xml:space="preserve"> D</w:t>
-      </w:r>
-      <w:r>
-        <w:t>．在本单元格内换行，表格行数不变</w:t>
-      </w:r>
-    </w:p>
-    <w:p>
-      <w:pPr>
-        <w:ind w:leftChars="800" w:left="1760"/>
-      </w:pPr>
-      <w:r>
-        <w:t>【参考答案】</w:t>
-      </w:r>
-      <w:r>
-        <w:t xml:space="preserve">  C</w:t>
-      </w:r>
-    </w:p>
-    <w:p>
-      <w:pPr>
-        <w:ind w:leftChars="800" w:left="1760"/>
-      </w:pPr>
-    </w:p>
-    <w:p>
-      <w:pPr>
-        <w:ind w:leftChars="800" w:left="1760"/>
-      </w:pPr>
-    </w:p>
-    <w:p>
-      <w:pPr>
-        <w:ind w:leftChars="800" w:left="1760"/>
-      </w:pPr>
-    </w:p>
-    <w:p>
-      <w:pPr>
-        <w:ind w:leftChars="800" w:left="1760"/>
-      </w:pPr>
-    </w:p>
-    <w:p>
-      <w:pPr>
-        <w:ind w:leftChars="800" w:left="1760"/>
-      </w:pPr>
-    </w:p>
-    <w:p>
-      <w:pPr>
-        <w:ind w:leftChars="800" w:left="1760"/>
-      </w:pPr>
-      <w:r>
-        <w:t>10</w:t>
-      </w:r>
-      <w:r>
-        <w:t>．关于</w:t>
-      </w:r>
-      <w:r>
-        <w:t>Word</w:t>
-      </w:r>
-      <w:r>
-        <w:t>中的多文档窗口操作，以下叙述中错误的是</w:t>
-      </w:r>
-      <w:r>
-        <w:t>__________</w:t>
-      </w:r>
-      <w:r>
-        <w:t>。</w:t>
-      </w:r>
-    </w:p>
-    <w:p>
-      <w:pPr>
-        <w:ind w:leftChars="800" w:left="1760"/>
-      </w:pPr>
-      <w:r>
-        <w:t>A</w:t>
-      </w:r>
-      <w:r>
-        <w:t>．</w:t>
-      </w:r>
-      <w:r>
-        <w:t>Word</w:t>
-      </w:r>
-      <w:r>
-        <w:t>的文档窗口可以拆分为两个文档窗口</w:t>
-      </w:r>
-    </w:p>
-    <w:p>
-      <w:pPr>
-        <w:ind w:leftChars="800" w:left="1760"/>
-        <w:rPr>
-          <w:color w:val="FF0000"/>
-        </w:rPr>
-      </w:pPr>
-      <w:r>
-        <w:rPr>
-          <w:color w:val="FF0000"/>
-        </w:rPr>
-        <w:t>B</w:t>
-      </w:r>
-      <w:r>
-        <w:rPr>
-          <w:color w:val="FF0000"/>
-        </w:rPr>
-        <w:t>．多个文档编辑工作结束后，不能一个一个地存盘或关闭文档窗口</w:t>
-      </w:r>
-    </w:p>
-    <w:p>
-      <w:pPr>
-        <w:ind w:leftChars="800" w:left="1760"/>
-      </w:pPr>
-      <w:r>
-        <w:t>C</w:t>
-      </w:r>
-      <w:r>
-        <w:t>．</w:t>
-      </w:r>
-      <w:r>
-        <w:t>Word</w:t>
-      </w:r>
-      <w:r>
-        <w:t>允许同时打开多个文档进行编辑，每个文档有一个文档窗口</w:t>
-      </w:r>
-    </w:p>
-    <w:p>
-      <w:pPr>
-        <w:ind w:leftChars="800" w:left="1760"/>
-      </w:pPr>
-      <w:r>
-        <w:t>D</w:t>
-      </w:r>
-      <w:r>
-        <w:t>．多文档窗口间的内容可以进行剪切、粘贴和复制等操作</w:t>
-      </w:r>
-    </w:p>
-    <w:p>
-      <w:pPr>
-        <w:ind w:leftChars="800" w:left="1760"/>
-      </w:pPr>
-      <w:r>
-        <w:t>【参考答案】</w:t>
-      </w:r>
-      <w:r>
-        <w:t xml:space="preserve">  B</w:t>
-      </w:r>
-    </w:p>
-    <w:p>
-      <w:pPr>
-        <w:ind w:leftChars="800" w:left="1760"/>
-      </w:pPr>
-      <w:r>
-        <w:t>11</w:t>
-      </w:r>
-      <w:r>
-        <w:t>．在</w:t>
-      </w:r>
-      <w:r>
-        <w:t>Word</w:t>
-      </w:r>
-      <w:r>
-        <w:t>中，创建表格不应该使用的方法是</w:t>
-      </w:r>
-      <w:r>
-        <w:t>__________</w:t>
-      </w:r>
-      <w:r>
+        <w:rPr>
+          <w:b/>
+        </w:rPr>
         <w:t>。</w:t>
       </w:r>
     </w:p>
@@ -1422,7 +1479,7 @@
       <w:r>
         <w:pict>
           <v:shape id="_x00001" o:spid="_x0000_s1035" type="#_x0000_t75" style="position:absolute;left:0;text-align:left;margin-left:0;margin-top:0;width:1pt;height:1pt;z-index:-251654656;mso-position-horizontal:absolute;mso-position-horizontal-relative:page;mso-position-vertical:absolute;mso-position-vertical-relative:page">
-            <v:imagedata r:id="rId7" o:title="image2"/>
+            <v:imagedata r:id="rId8" o:title="image2"/>
             <w10:wrap anchorx="page" anchory="page"/>
           </v:shape>
         </w:pict>
@@ -2210,7 +2267,7 @@
       <w:r>
         <w:pict>
           <v:shape id="_x00002" o:spid="_x0000_s1034" type="#_x0000_t75" style="position:absolute;left:0;text-align:left;margin-left:0;margin-top:0;width:1pt;height:1pt;z-index:-251655680;mso-position-horizontal:absolute;mso-position-horizontal-relative:page;mso-position-vertical:absolute;mso-position-vertical-relative:page">
-            <v:imagedata r:id="rId7" o:title="image3"/>
+            <v:imagedata r:id="rId8" o:title="image3"/>
             <w10:wrap anchorx="page" anchory="page"/>
           </v:shape>
         </w:pict>
@@ -3027,7 +3084,7 @@
       <w:r>
         <w:pict>
           <v:shape id="_x00003" o:spid="_x0000_s1033" type="#_x0000_t75" style="position:absolute;left:0;text-align:left;margin-left:0;margin-top:0;width:1pt;height:1pt;z-index:-251656704;mso-position-horizontal:absolute;mso-position-horizontal-relative:page;mso-position-vertical:absolute;mso-position-vertical-relative:page">
-            <v:imagedata r:id="rId7" o:title="image4"/>
+            <v:imagedata r:id="rId8" o:title="image4"/>
             <w10:wrap anchorx="page" anchory="page"/>
           </v:shape>
         </w:pict>
@@ -3831,7 +3888,7 @@
         </w:rPr>
         <w:pict>
           <v:shape id="_x00004" o:spid="_x0000_s1032" type="#_x0000_t75" style="position:absolute;left:0;text-align:left;margin-left:0;margin-top:0;width:1pt;height:1pt;z-index:-251657728;mso-position-horizontal:absolute;mso-position-horizontal-relative:page;mso-position-vertical:absolute;mso-position-vertical-relative:page">
-            <v:imagedata r:id="rId7" o:title="image5"/>
+            <v:imagedata r:id="rId8" o:title="image5"/>
             <w10:wrap anchorx="page" anchory="page"/>
           </v:shape>
         </w:pict>
@@ -4127,20 +4184,11 @@
     <w:p>
       <w:pPr>
         <w:ind w:leftChars="800" w:left="1760"/>
-        <w:rPr>
-          <w:color w:val="FF0000"/>
-        </w:rPr>
-      </w:pPr>
-      <w:r>
-        <w:rPr>
-          <w:color w:val="FF0000"/>
-        </w:rPr>
+      </w:pPr>
+      <w:r>
         <w:t>C</w:t>
       </w:r>
       <w:r>
-        <w:rPr>
-          <w:color w:val="FF0000"/>
-        </w:rPr>
         <w:t>．将指定的文档从外存中读入，并显示出来</w:t>
       </w:r>
     </w:p>
@@ -4216,17 +4264,20 @@
       <w:pPr>
         <w:ind w:leftChars="800" w:left="1760"/>
         <w:rPr>
-          <w:color w:val="FF0000"/>
-        </w:rPr>
-      </w:pPr>
-      <w:r>
-        <w:rPr>
+          <w:b/>
+          <w:color w:val="FF0000"/>
+        </w:rPr>
+      </w:pPr>
+      <w:r>
+        <w:rPr>
+          <w:b/>
           <w:color w:val="FF0000"/>
         </w:rPr>
         <w:t>C</w:t>
       </w:r>
       <w:r>
         <w:rPr>
+          <w:b/>
           <w:color w:val="FF0000"/>
         </w:rPr>
         <w:t>．最近被操作过的文件</w:t>
@@ -4443,7 +4494,7 @@
         </w:rPr>
         <w:pict>
           <v:shape id="_x00005" o:spid="_x0000_s1031" type="#_x0000_t75" style="position:absolute;left:0;text-align:left;margin-left:0;margin-top:0;width:1pt;height:1pt;z-index:-251658752;mso-position-horizontal:absolute;mso-position-horizontal-relative:page;mso-position-vertical:absolute;mso-position-vertical-relative:page">
-            <v:imagedata r:id="rId7" o:title="image6"/>
+            <v:imagedata r:id="rId8" o:title="image6"/>
             <w10:wrap anchorx="page" anchory="page"/>
           </v:shape>
         </w:pict>
@@ -5085,7 +5136,7 @@
       <w:r>
         <w:pict>
           <v:shape id="_x00006" o:spid="_x0000_s1030" type="#_x0000_t75" style="position:absolute;left:0;text-align:left;margin-left:0;margin-top:0;width:1pt;height:1pt;z-index:-251659776;mso-position-horizontal:absolute;mso-position-horizontal-relative:page;mso-position-vertical:absolute;mso-position-vertical-relative:page">
-            <v:imagedata r:id="rId7" o:title="image7"/>
+            <v:imagedata r:id="rId8" o:title="image7"/>
             <w10:wrap anchorx="page" anchory="page"/>
           </v:shape>
         </w:pict>
@@ -5355,29 +5406,34 @@
       <w:pPr>
         <w:ind w:leftChars="800" w:left="1760"/>
         <w:rPr>
-          <w:color w:val="FF0000"/>
-        </w:rPr>
-      </w:pPr>
-      <w:r>
-        <w:rPr>
+          <w:b/>
+          <w:color w:val="FF0000"/>
+        </w:rPr>
+      </w:pPr>
+      <w:r>
+        <w:rPr>
+          <w:b/>
           <w:color w:val="FF0000"/>
         </w:rPr>
         <w:t>40</w:t>
       </w:r>
       <w:r>
         <w:rPr>
+          <w:b/>
           <w:color w:val="FF0000"/>
         </w:rPr>
         <w:t>．进入</w:t>
       </w:r>
       <w:r>
         <w:rPr>
+          <w:b/>
           <w:color w:val="FF0000"/>
         </w:rPr>
         <w:t>Word</w:t>
       </w:r>
       <w:r>
         <w:rPr>
+          <w:b/>
           <w:color w:val="FF0000"/>
         </w:rPr>
         <w:t>的编辑状态后，进行中文与英文标点符号之间切换的快捷键是</w:t>
@@ -5387,17 +5443,20 @@
       <w:pPr>
         <w:ind w:leftChars="800" w:left="1760"/>
         <w:rPr>
-          <w:color w:val="FF0000"/>
-        </w:rPr>
-      </w:pPr>
-      <w:r>
-        <w:rPr>
+          <w:b/>
+          <w:color w:val="FF0000"/>
+        </w:rPr>
+      </w:pPr>
+      <w:r>
+        <w:rPr>
+          <w:b/>
           <w:color w:val="FF0000"/>
         </w:rPr>
         <w:t>__________</w:t>
       </w:r>
       <w:r>
         <w:rPr>
+          <w:b/>
           <w:color w:val="FF0000"/>
         </w:rPr>
         <w:t>。</w:t>
@@ -5452,11 +5511,13 @@
       <w:pPr>
         <w:ind w:leftChars="800" w:left="1760"/>
         <w:rPr>
-          <w:color w:val="FF0000"/>
-        </w:rPr>
-      </w:pPr>
-      <w:r>
-        <w:rPr>
+          <w:b/>
+          <w:color w:val="FF0000"/>
+        </w:rPr>
+      </w:pPr>
+      <w:r>
+        <w:rPr>
+          <w:b/>
           <w:color w:val="FF0000"/>
         </w:rPr>
         <w:t>D.Ctrl+.</w:t>
@@ -5549,7 +5610,7 @@
     </w:p>
     <w:p>
       <w:pPr>
-        <w:ind w:leftChars="800" w:left="1760"/>
+        <w:ind w:leftChars="800" w:left="1760" w:firstLineChars="200" w:firstLine="440"/>
         <w:rPr>
           <w:color w:val="FF0000"/>
         </w:rPr>
@@ -5802,7 +5863,7 @@
         </w:rPr>
         <w:pict>
           <v:shape id="_x00007" o:spid="_x0000_s1029" type="#_x0000_t75" style="position:absolute;left:0;text-align:left;margin-left:0;margin-top:0;width:1pt;height:1pt;z-index:-251660800;mso-position-horizontal:absolute;mso-position-horizontal-relative:page;mso-position-vertical:absolute;mso-position-vertical-relative:page">
-            <v:imagedata r:id="rId7" o:title="image8"/>
+            <v:imagedata r:id="rId8" o:title="image8"/>
             <w10:wrap anchorx="page" anchory="page"/>
           </v:shape>
         </w:pict>
@@ -6569,7 +6630,7 @@
       <w:r>
         <w:pict>
           <v:shape id="_x00008" o:spid="_x0000_s1028" type="#_x0000_t75" style="position:absolute;left:0;text-align:left;margin-left:0;margin-top:0;width:1pt;height:1pt;z-index:-251661824;mso-position-horizontal:absolute;mso-position-horizontal-relative:page;mso-position-vertical:absolute;mso-position-vertical-relative:page">
-            <v:imagedata r:id="rId7" o:title="image9"/>
+            <v:imagedata r:id="rId8" o:title="image9"/>
             <w10:wrap anchorx="page" anchory="page"/>
           </v:shape>
         </w:pict>
@@ -6784,17 +6845,20 @@
       <w:pPr>
         <w:ind w:leftChars="800" w:left="1760"/>
         <w:rPr>
-          <w:color w:val="FF0000"/>
-        </w:rPr>
-      </w:pPr>
-      <w:r>
-        <w:rPr>
+          <w:b/>
+          <w:color w:val="FF0000"/>
+        </w:rPr>
+      </w:pPr>
+      <w:r>
+        <w:rPr>
+          <w:b/>
           <w:color w:val="FF0000"/>
         </w:rPr>
         <w:t>D</w:t>
       </w:r>
       <w:r>
         <w:rPr>
+          <w:b/>
           <w:color w:val="FF0000"/>
         </w:rPr>
         <w:t>．未修改被关闭</w:t>
@@ -6913,6 +6977,9 @@
     <w:p>
       <w:pPr>
         <w:ind w:leftChars="800" w:left="1760"/>
+        <w:rPr>
+          <w:vertAlign w:val="superscript"/>
+        </w:rPr>
       </w:pPr>
       <w:r>
         <w:t>C</w:t>
@@ -6932,6 +6999,8 @@
       <w:r>
         <w:t>命令</w:t>
       </w:r>
+      <w:bookmarkStart w:id="0" w:name="_GoBack"/>
+      <w:bookmarkEnd w:id="0"/>
     </w:p>
     <w:p>
       <w:pPr>
@@ -7433,7 +7502,7 @@
       <w:r>
         <w:pict>
           <v:shape id="_x00009" o:spid="_x0000_s1027" type="#_x0000_t75" style="position:absolute;left:0;text-align:left;margin-left:0;margin-top:0;width:1pt;height:1pt;z-index:-251662848;mso-position-horizontal:absolute;mso-position-horizontal-relative:page;mso-position-vertical:absolute;mso-position-vertical-relative:page">
-            <v:imagedata r:id="rId7" o:title="image10"/>
+            <v:imagedata r:id="rId8" o:title="image10"/>
             <w10:wrap anchorx="page" anchory="page"/>
           </v:shape>
         </w:pict>
@@ -7627,8 +7696,6 @@
       <w:r>
         <w:t>．插入点所在的行</w:t>
       </w:r>
-      <w:bookmarkStart w:id="0" w:name="_GoBack"/>
-      <w:bookmarkEnd w:id="0"/>
     </w:p>
     <w:p>
       <w:pPr>
@@ -8129,7 +8196,7 @@
       <w:r>
         <w:pict>
           <v:shape id="_x000010" o:spid="_x0000_s1026" type="#_x0000_t75" style="position:absolute;left:0;text-align:left;margin-left:0;margin-top:0;width:1pt;height:1pt;z-index:-251663872;mso-position-horizontal:absolute;mso-position-horizontal-relative:page;mso-position-vertical:absolute;mso-position-vertical-relative:page">
-            <v:imagedata r:id="rId8" o:title="image11"/>
+            <v:imagedata r:id="rId9" o:title="image11"/>
             <w10:wrap anchorx="page" anchory="page"/>
           </v:shape>
         </w:pict>
@@ -8738,4 +8805,16 @@
   <a:objectDefaults/>
   <a:extraClrSchemeLst/>
 </a:theme>
+</file>
+
+<file path=customXml/item1.xml><?xml version="1.0" encoding="utf-8"?>
+<b:Sources xmlns:b="http://schemas.openxmlformats.org/officeDocument/2006/bibliography" xmlns="http://schemas.openxmlformats.org/officeDocument/2006/bibliography" SelectedStyle="\APA.XSL" StyleName="APA"/>
+</file>
+
+<file path=customXml/itemProps1.xml><?xml version="1.0" encoding="utf-8"?>
+<ds:datastoreItem xmlns:ds="http://schemas.openxmlformats.org/officeDocument/2006/customXml" ds:itemID="{45E9B82C-C022-475B-B783-C57369E6F2A2}">
+  <ds:schemaRefs>
+    <ds:schemaRef ds:uri="http://schemas.openxmlformats.org/officeDocument/2006/bibliography"/>
+  </ds:schemaRefs>
+</ds:datastoreItem>
 </file>